--- a/03_JavaScript/05_functions/TASKS/functions_TASKS.docx
+++ b/03_JavaScript/05_functions/TASKS/functions_TASKS.docx
@@ -12,8 +12,6 @@
           <w:szCs w:val="32"/>
         </w:rPr>
       </w:pPr>
-      <w:bookmarkStart w:id="0" w:name="_GoBack"/>
-      <w:bookmarkEnd w:id="0"/>
       <w:r>
         <w:rPr>
           <w:b/>
@@ -567,7 +565,24 @@
           <w:sz w:val="28"/>
           <w:szCs w:val="28"/>
         </w:rPr>
-        <w:t>Напишете функция, която преброява колко пъти дадено число се появява в масив от числа.  Тествайте я за поне  принципно различни масива.</w:t>
+        <w:t xml:space="preserve">Напишете функция, която преброява колко пъти дадено число се появява в масив от числа.  Тествайте я за поне  </w:t>
+      </w:r>
+      <w:r>
+        <w:rPr>
+          <w:sz w:val="28"/>
+          <w:szCs w:val="28"/>
+          <w:lang w:val="en-US"/>
+        </w:rPr>
+        <w:t xml:space="preserve">3 </w:t>
+      </w:r>
+      <w:bookmarkStart w:id="0" w:name="_GoBack"/>
+      <w:bookmarkEnd w:id="0"/>
+      <w:r>
+        <w:rPr>
+          <w:sz w:val="28"/>
+          <w:szCs w:val="28"/>
+        </w:rPr>
+        <w:t>принципно различни масива.</w:t>
       </w:r>
     </w:p>
     <w:p>
